--- a/19127373-PhieuChamDiem.docx
+++ b/19127373-PhieuChamDiem.docx
@@ -6482,6 +6482,14 @@
                 <w:szCs w:val="20"/>
               </w:rPr>
             </w:pPr>
+            <w:r>
+              <w:rPr>
+                <w:rFonts w:ascii="Tahoma" w:eastAsia="Tahoma" w:hAnsi="Tahoma" w:cs="Tahoma"/>
+                <w:sz w:val="20"/>
+                <w:szCs w:val="20"/>
+              </w:rPr>
+              <w:t>https://play.google.com/store/apps/details?id=com.catelt.our_tutor</w:t>
+            </w:r>
           </w:p>
         </w:tc>
       </w:tr>
@@ -7286,7 +7294,7 @@
             </wp:anchor>
           </w:drawing>
         </mc:Choice>
-        <mc:Fallback xmlns:dgm="http://schemas.openxmlformats.org/drawingml/2006/diagram" xmlns:lc="http://schemas.openxmlformats.org/drawingml/2006/lockedCanvas" xmlns:c="http://schemas.openxmlformats.org/drawingml/2006/chart" xmlns:pic="http://schemas.openxmlformats.org/drawingml/2006/picture" xmlns:a="http://schemas.openxmlformats.org/drawingml/2006/main" xmlns:sl="http://schemas.openxmlformats.org/schemaLibrary/2006/main">
+        <mc:Fallback xmlns:sl="http://schemas.openxmlformats.org/schemaLibrary/2006/main" xmlns:a="http://schemas.openxmlformats.org/drawingml/2006/main" xmlns:pic="http://schemas.openxmlformats.org/drawingml/2006/picture" xmlns:c="http://schemas.openxmlformats.org/drawingml/2006/chart" xmlns:lc="http://schemas.openxmlformats.org/drawingml/2006/lockedCanvas" xmlns:dgm="http://schemas.openxmlformats.org/drawingml/2006/diagram">
           <w:drawing>
             <wp:anchor allowOverlap="1" behindDoc="0" distB="0" distT="0" distL="114300" distR="114300" hidden="0" layoutInCell="1" locked="0" relativeHeight="0" simplePos="0">
               <wp:simplePos x="0" y="0"/>
@@ -7460,7 +7468,7 @@
             </wp:anchor>
           </w:drawing>
         </mc:Choice>
-        <mc:Fallback xmlns:dgm="http://schemas.openxmlformats.org/drawingml/2006/diagram" xmlns:lc="http://schemas.openxmlformats.org/drawingml/2006/lockedCanvas" xmlns:c="http://schemas.openxmlformats.org/drawingml/2006/chart" xmlns:pic="http://schemas.openxmlformats.org/drawingml/2006/picture" xmlns:a="http://schemas.openxmlformats.org/drawingml/2006/main" xmlns:sl="http://schemas.openxmlformats.org/schemaLibrary/2006/main">
+        <mc:Fallback xmlns:sl="http://schemas.openxmlformats.org/schemaLibrary/2006/main" xmlns:a="http://schemas.openxmlformats.org/drawingml/2006/main" xmlns:pic="http://schemas.openxmlformats.org/drawingml/2006/picture" xmlns:c="http://schemas.openxmlformats.org/drawingml/2006/chart" xmlns:lc="http://schemas.openxmlformats.org/drawingml/2006/lockedCanvas" xmlns:dgm="http://schemas.openxmlformats.org/drawingml/2006/diagram">
           <w:drawing>
             <wp:anchor allowOverlap="1" behindDoc="0" distB="0" distT="0" distL="114300" distR="114300" hidden="0" layoutInCell="1" locked="0" relativeHeight="0" simplePos="0">
               <wp:simplePos x="0" y="0"/>
